--- a/FSD MERN - Foundations of Front-end Development/Day 9 - 06-12-2025 - Web Application Using JavaScript.docx
+++ b/FSD MERN - Foundations of Front-end Development/Day 9 - 06-12-2025 - Web Application Using JavaScript.docx
@@ -11,7 +11,6 @@
           <w:szCs w:val="28"/>
         </w:rPr>
       </w:pPr>
-      <w:proofErr w:type="gramStart"/>
       <w:r>
         <w:rPr>
           <w:b/>
@@ -21,7 +20,6 @@
         </w:rPr>
         <w:t>JavaScript :</w:t>
       </w:r>
-      <w:proofErr w:type="gramEnd"/>
     </w:p>
     <w:p>
       <w:pPr>
@@ -35,8 +33,125 @@
           <w:sz w:val="28"/>
           <w:szCs w:val="28"/>
         </w:rPr>
-        <w:t xml:space="preserve">Type of functions </w:t>
+        <w:t>Type of functions</w:t>
       </w:r>
+    </w:p>
+    <w:p>
+      <w:pPr>
+        <w:pStyle w:val="ListParagraph"/>
+        <w:numPr>
+          <w:ilvl w:val="0"/>
+          <w:numId w:val="18"/>
+        </w:numPr>
+        <w:rPr>
+          <w:sz w:val="28"/>
+          <w:szCs w:val="28"/>
+        </w:rPr>
+      </w:pPr>
+      <w:r>
+        <w:rPr>
+          <w:sz w:val="28"/>
+          <w:szCs w:val="28"/>
+        </w:rPr>
+        <w:t xml:space="preserve">Normal function </w:t>
+      </w:r>
+    </w:p>
+    <w:p>
+      <w:pPr>
+        <w:pStyle w:val="ListParagraph"/>
+        <w:numPr>
+          <w:ilvl w:val="0"/>
+          <w:numId w:val="18"/>
+        </w:numPr>
+        <w:rPr>
+          <w:sz w:val="28"/>
+          <w:szCs w:val="28"/>
+        </w:rPr>
+      </w:pPr>
+      <w:r>
+        <w:rPr>
+          <w:sz w:val="28"/>
+          <w:szCs w:val="28"/>
+        </w:rPr>
+        <w:t>Expression style function:</w:t>
+      </w:r>
+      <w:r>
+        <w:rPr>
+          <w:sz w:val="28"/>
+          <w:szCs w:val="28"/>
+        </w:rPr>
+        <w:t xml:space="preserve"> assigning the function body to variable. </w:t>
+      </w:r>
+    </w:p>
+    <w:p>
+      <w:pPr>
+        <w:pStyle w:val="ListParagraph"/>
+        <w:rPr>
+          <w:sz w:val="28"/>
+          <w:szCs w:val="28"/>
+        </w:rPr>
+      </w:pPr>
+      <w:r>
+        <w:rPr>
+          <w:sz w:val="28"/>
+          <w:szCs w:val="28"/>
+        </w:rPr>
+        <w:t xml:space="preserve">Expression style function we can’t call before declaration. </w:t>
+      </w:r>
+      <w:r>
+        <w:rPr>
+          <w:sz w:val="28"/>
+          <w:szCs w:val="28"/>
+        </w:rPr>
+        <w:t xml:space="preserve"> </w:t>
+      </w:r>
+    </w:p>
+    <w:p>
+      <w:pPr>
+        <w:pStyle w:val="ListParagraph"/>
+        <w:numPr>
+          <w:ilvl w:val="0"/>
+          <w:numId w:val="18"/>
+        </w:numPr>
+        <w:rPr>
+          <w:sz w:val="28"/>
+          <w:szCs w:val="28"/>
+        </w:rPr>
+      </w:pPr>
+      <w:r>
+        <w:rPr>
+          <w:sz w:val="28"/>
+          <w:szCs w:val="28"/>
+        </w:rPr>
+        <w:t xml:space="preserve">Arrow function </w:t>
+      </w:r>
+      <w:r>
+        <w:rPr>
+          <w:sz w:val="28"/>
+          <w:szCs w:val="28"/>
+        </w:rPr>
+        <w:t xml:space="preserve"> </w:t>
+      </w:r>
+      <w:r>
+        <w:rPr>
+          <w:sz w:val="28"/>
+          <w:szCs w:val="28"/>
+        </w:rPr>
+        <w:t xml:space="preserve">: in arrow function, function keyword replace by arrow. By default arrow function return expression or value without return keyword.  If we want to write multi line we need to use curly braces and return the value. </w:t>
+      </w:r>
+    </w:p>
+    <w:p>
+      <w:pPr>
+        <w:pStyle w:val="ListParagraph"/>
+        <w:numPr>
+          <w:ilvl w:val="0"/>
+          <w:numId w:val="18"/>
+        </w:numPr>
+        <w:rPr>
+          <w:sz w:val="28"/>
+          <w:szCs w:val="28"/>
+        </w:rPr>
+      </w:pPr>
     </w:p>
     <w:p>
       <w:pPr>
@@ -1349,6 +1464,95 @@
     </w:lvl>
   </w:abstractNum>
   <w:abstractNum w:abstractNumId="11" w15:restartNumberingAfterBreak="0">
+    <w:nsid w:val="5AB21D0A"/>
+    <w:multiLevelType w:val="hybridMultilevel"/>
+    <w:tmpl w:val="D0862726"/>
+    <w:lvl w:ilvl="0" w:tplc="4009000F">
+      <w:start w:val="1"/>
+      <w:numFmt w:val="decimal"/>
+      <w:lvlText w:val="%1."/>
+      <w:lvlJc w:val="left"/>
+      <w:pPr>
+        <w:ind w:left="720" w:hanging="360"/>
+      </w:pPr>
+      <w:rPr>
+        <w:rFonts w:hint="default"/>
+      </w:rPr>
+    </w:lvl>
+    <w:lvl w:ilvl="1" w:tplc="40090019" w:tentative="1">
+      <w:start w:val="1"/>
+      <w:numFmt w:val="lowerLetter"/>
+      <w:lvlText w:val="%2."/>
+      <w:lvlJc w:val="left"/>
+      <w:pPr>
+        <w:ind w:left="1440" w:hanging="360"/>
+      </w:pPr>
+    </w:lvl>
+    <w:lvl w:ilvl="2" w:tplc="4009001B" w:tentative="1">
+      <w:start w:val="1"/>
+      <w:numFmt w:val="lowerRoman"/>
+      <w:lvlText w:val="%3."/>
+      <w:lvlJc w:val="right"/>
+      <w:pPr>
+        <w:ind w:left="2160" w:hanging="180"/>
+      </w:pPr>
+    </w:lvl>
+    <w:lvl w:ilvl="3" w:tplc="4009000F" w:tentative="1">
+      <w:start w:val="1"/>
+      <w:numFmt w:val="decimal"/>
+      <w:lvlText w:val="%4."/>
+      <w:lvlJc w:val="left"/>
+      <w:pPr>
+        <w:ind w:left="2880" w:hanging="360"/>
+      </w:pPr>
+    </w:lvl>
+    <w:lvl w:ilvl="4" w:tplc="40090019" w:tentative="1">
+      <w:start w:val="1"/>
+      <w:numFmt w:val="lowerLetter"/>
+      <w:lvlText w:val="%5."/>
+      <w:lvlJc w:val="left"/>
+      <w:pPr>
+        <w:ind w:left="3600" w:hanging="360"/>
+      </w:pPr>
+    </w:lvl>
+    <w:lvl w:ilvl="5" w:tplc="4009001B" w:tentative="1">
+      <w:start w:val="1"/>
+      <w:numFmt w:val="lowerRoman"/>
+      <w:lvlText w:val="%6."/>
+      <w:lvlJc w:val="right"/>
+      <w:pPr>
+        <w:ind w:left="4320" w:hanging="180"/>
+      </w:pPr>
+    </w:lvl>
+    <w:lvl w:ilvl="6" w:tplc="4009000F" w:tentative="1">
+      <w:start w:val="1"/>
+      <w:numFmt w:val="decimal"/>
+      <w:lvlText w:val="%7."/>
+      <w:lvlJc w:val="left"/>
+      <w:pPr>
+        <w:ind w:left="5040" w:hanging="360"/>
+      </w:pPr>
+    </w:lvl>
+    <w:lvl w:ilvl="7" w:tplc="40090019" w:tentative="1">
+      <w:start w:val="1"/>
+      <w:numFmt w:val="lowerLetter"/>
+      <w:lvlText w:val="%8."/>
+      <w:lvlJc w:val="left"/>
+      <w:pPr>
+        <w:ind w:left="5760" w:hanging="360"/>
+      </w:pPr>
+    </w:lvl>
+    <w:lvl w:ilvl="8" w:tplc="4009001B" w:tentative="1">
+      <w:start w:val="1"/>
+      <w:numFmt w:val="lowerRoman"/>
+      <w:lvlText w:val="%9."/>
+      <w:lvlJc w:val="right"/>
+      <w:pPr>
+        <w:ind w:left="6480" w:hanging="180"/>
+      </w:pPr>
+    </w:lvl>
+  </w:abstractNum>
+  <w:abstractNum w:abstractNumId="12" w15:restartNumberingAfterBreak="0">
     <w:nsid w:val="5C1F4A1D"/>
     <w:multiLevelType w:val="hybridMultilevel"/>
     <w:tmpl w:val="78A84554"/>
@@ -1437,7 +1641,7 @@
       </w:pPr>
     </w:lvl>
   </w:abstractNum>
-  <w:abstractNum w:abstractNumId="12" w15:restartNumberingAfterBreak="0">
+  <w:abstractNum w:abstractNumId="13" w15:restartNumberingAfterBreak="0">
     <w:nsid w:val="5E896C0E"/>
     <w:multiLevelType w:val="hybridMultilevel"/>
     <w:tmpl w:val="FA46EC24"/>
@@ -1549,7 +1753,7 @@
       </w:rPr>
     </w:lvl>
   </w:abstractNum>
-  <w:abstractNum w:abstractNumId="13" w15:restartNumberingAfterBreak="0">
+  <w:abstractNum w:abstractNumId="14" w15:restartNumberingAfterBreak="0">
     <w:nsid w:val="5F976E77"/>
     <w:multiLevelType w:val="hybridMultilevel"/>
     <w:tmpl w:val="91CEF512"/>
@@ -1638,7 +1842,7 @@
       </w:pPr>
     </w:lvl>
   </w:abstractNum>
-  <w:abstractNum w:abstractNumId="14" w15:restartNumberingAfterBreak="0">
+  <w:abstractNum w:abstractNumId="15" w15:restartNumberingAfterBreak="0">
     <w:nsid w:val="6583190A"/>
     <w:multiLevelType w:val="hybridMultilevel"/>
     <w:tmpl w:val="34B0B5A6"/>
@@ -1727,7 +1931,7 @@
       </w:pPr>
     </w:lvl>
   </w:abstractNum>
-  <w:abstractNum w:abstractNumId="15" w15:restartNumberingAfterBreak="0">
+  <w:abstractNum w:abstractNumId="16" w15:restartNumberingAfterBreak="0">
     <w:nsid w:val="66D66BEB"/>
     <w:multiLevelType w:val="hybridMultilevel"/>
     <w:tmpl w:val="BEE8825A"/>
@@ -1816,7 +2020,7 @@
       </w:pPr>
     </w:lvl>
   </w:abstractNum>
-  <w:abstractNum w:abstractNumId="16" w15:restartNumberingAfterBreak="0">
+  <w:abstractNum w:abstractNumId="17" w15:restartNumberingAfterBreak="0">
     <w:nsid w:val="6965264D"/>
     <w:multiLevelType w:val="hybridMultilevel"/>
     <w:tmpl w:val="020C0548"/>
@@ -1909,7 +2113,7 @@
     <w:abstractNumId w:val="3"/>
   </w:num>
   <w:num w:numId="2" w16cid:durableId="1084490439">
-    <w:abstractNumId w:val="16"/>
+    <w:abstractNumId w:val="17"/>
   </w:num>
   <w:num w:numId="3" w16cid:durableId="569968239">
     <w:abstractNumId w:val="7"/>
@@ -1918,13 +2122,13 @@
     <w:abstractNumId w:val="0"/>
   </w:num>
   <w:num w:numId="5" w16cid:durableId="356347803">
-    <w:abstractNumId w:val="14"/>
+    <w:abstractNumId w:val="15"/>
   </w:num>
   <w:num w:numId="6" w16cid:durableId="1333022908">
     <w:abstractNumId w:val="1"/>
   </w:num>
   <w:num w:numId="7" w16cid:durableId="1362054941">
-    <w:abstractNumId w:val="15"/>
+    <w:abstractNumId w:val="16"/>
   </w:num>
   <w:num w:numId="8" w16cid:durableId="1907297730">
     <w:abstractNumId w:val="9"/>
@@ -1933,7 +2137,7 @@
     <w:abstractNumId w:val="6"/>
   </w:num>
   <w:num w:numId="10" w16cid:durableId="770593183">
-    <w:abstractNumId w:val="12"/>
+    <w:abstractNumId w:val="13"/>
   </w:num>
   <w:num w:numId="11" w16cid:durableId="843009215">
     <w:abstractNumId w:val="8"/>
@@ -1945,16 +2149,19 @@
     <w:abstractNumId w:val="10"/>
   </w:num>
   <w:num w:numId="14" w16cid:durableId="1843349013">
-    <w:abstractNumId w:val="13"/>
+    <w:abstractNumId w:val="14"/>
   </w:num>
   <w:num w:numId="15" w16cid:durableId="1967539591">
     <w:abstractNumId w:val="5"/>
   </w:num>
   <w:num w:numId="16" w16cid:durableId="553471022">
-    <w:abstractNumId w:val="11"/>
+    <w:abstractNumId w:val="12"/>
   </w:num>
   <w:num w:numId="17" w16cid:durableId="1970890519">
     <w:abstractNumId w:val="2"/>
+  </w:num>
+  <w:num w:numId="18" w16cid:durableId="250042759">
+    <w:abstractNumId w:val="11"/>
   </w:num>
 </w:numbering>
 </file>

--- a/FSD MERN - Foundations of Front-end Development/Day 9 - 06-12-2025 - Web Application Using JavaScript.docx
+++ b/FSD MERN - Foundations of Front-end Development/Day 9 - 06-12-2025 - Web Application Using JavaScript.docx
@@ -152,6 +152,33 @@
           <w:szCs w:val="28"/>
         </w:rPr>
       </w:pPr>
+      <w:r>
+        <w:rPr>
+          <w:sz w:val="28"/>
+          <w:szCs w:val="28"/>
+        </w:rPr>
+        <w:t xml:space="preserve">callback function: passing function name or function body or function itself to another function as a parameter is known as callback function. </w:t>
+      </w:r>
+    </w:p>
+    <w:p>
+      <w:pPr>
+        <w:pStyle w:val="ListParagraph"/>
+        <w:numPr>
+          <w:ilvl w:val="0"/>
+          <w:numId w:val="18"/>
+        </w:numPr>
+        <w:rPr>
+          <w:sz w:val="28"/>
+          <w:szCs w:val="28"/>
+        </w:rPr>
+      </w:pPr>
+      <w:r>
+        <w:rPr>
+          <w:sz w:val="28"/>
+          <w:szCs w:val="28"/>
+        </w:rPr>
+        <w:t xml:space="preserve">IIFE : Immediate invoke function expression </w:t>
+      </w:r>
     </w:p>
     <w:p>
       <w:pPr>
@@ -407,6 +434,7 @@
           <w:sz w:val="28"/>
           <w:szCs w:val="28"/>
         </w:rPr>
+        <w:lastRenderedPageBreak/>
         <w:t>Promise:</w:t>
       </w:r>
     </w:p>

--- a/FSD MERN - Foundations of Front-end Development/Day 9 - 06-12-2025 - Web Application Using JavaScript.docx
+++ b/FSD MERN - Foundations of Front-end Development/Day 9 - 06-12-2025 - Web Application Using JavaScript.docx
@@ -179,24 +179,115 @@
         </w:rPr>
         <w:t xml:space="preserve">IIFE : Immediate invoke function expression </w:t>
       </w:r>
+      <w:r>
+        <w:rPr>
+          <w:sz w:val="28"/>
+          <w:szCs w:val="28"/>
+        </w:rPr>
+        <w:t xml:space="preserve">: if we want to do any task only one time like initialization. </w:t>
+      </w:r>
     </w:p>
     <w:p>
       <w:pPr>
-        <w:rPr>
-          <w:sz w:val="28"/>
-          <w:szCs w:val="28"/>
-        </w:rPr>
-      </w:pPr>
-      <w:r>
-        <w:rPr>
-          <w:sz w:val="28"/>
-          <w:szCs w:val="28"/>
-        </w:rPr>
-        <w:t>Objects:</w:t>
+        <w:pStyle w:val="ListParagraph"/>
+        <w:rPr>
+          <w:sz w:val="28"/>
+          <w:szCs w:val="28"/>
+        </w:rPr>
+      </w:pPr>
+      <w:r>
+        <w:rPr>
+          <w:sz w:val="28"/>
+          <w:szCs w:val="28"/>
+        </w:rPr>
+        <w:t>(</w:t>
+      </w:r>
+      <w:proofErr w:type="spellStart"/>
+      <w:r>
+        <w:rPr>
+          <w:sz w:val="28"/>
+          <w:szCs w:val="28"/>
+        </w:rPr>
+        <w:t>functionbody</w:t>
+      </w:r>
+      <w:proofErr w:type="spellEnd"/>
+      <w:r>
+        <w:rPr>
+          <w:sz w:val="28"/>
+          <w:szCs w:val="28"/>
+        </w:rPr>
+        <w:t>)(</w:t>
+      </w:r>
+      <w:proofErr w:type="spellStart"/>
+      <w:r>
+        <w:rPr>
+          <w:sz w:val="28"/>
+          <w:szCs w:val="28"/>
+        </w:rPr>
+        <w:t>funtioncall</w:t>
+      </w:r>
+      <w:proofErr w:type="spellEnd"/>
+      <w:r>
+        <w:rPr>
+          <w:sz w:val="28"/>
+          <w:szCs w:val="28"/>
+        </w:rPr>
+        <w:t>)</w:t>
       </w:r>
     </w:p>
     <w:p>
       <w:pPr>
+        <w:pStyle w:val="ListParagraph"/>
+        <w:rPr>
+          <w:sz w:val="28"/>
+          <w:szCs w:val="28"/>
+        </w:rPr>
+      </w:pPr>
+      <w:r>
+        <w:rPr>
+          <w:sz w:val="28"/>
+          <w:szCs w:val="28"/>
+        </w:rPr>
+        <w:t xml:space="preserve">JavaScript support nested function concept. </w:t>
+      </w:r>
+    </w:p>
+    <w:p>
+      <w:pPr>
+        <w:pStyle w:val="ListParagraph"/>
+        <w:numPr>
+          <w:ilvl w:val="0"/>
+          <w:numId w:val="18"/>
+        </w:numPr>
+        <w:rPr>
+          <w:sz w:val="28"/>
+          <w:szCs w:val="28"/>
+        </w:rPr>
+      </w:pPr>
+      <w:r>
+        <w:rPr>
+          <w:sz w:val="28"/>
+          <w:szCs w:val="28"/>
+        </w:rPr>
+        <w:t xml:space="preserve">Closure function : </w:t>
+      </w:r>
+    </w:p>
+    <w:p>
+      <w:pPr>
+        <w:rPr>
+          <w:sz w:val="28"/>
+          <w:szCs w:val="28"/>
+        </w:rPr>
+      </w:pPr>
+      <w:r>
+        <w:rPr>
+          <w:sz w:val="28"/>
+          <w:szCs w:val="28"/>
+        </w:rPr>
+        <w:t>Objects:</w:t>
+      </w:r>
+    </w:p>
+    <w:p>
+      <w:pPr>
         <w:rPr>
           <w:sz w:val="28"/>
           <w:szCs w:val="28"/>
@@ -388,6 +479,7 @@
           <w:sz w:val="28"/>
           <w:szCs w:val="28"/>
         </w:rPr>
+        <w:lastRenderedPageBreak/>
         <w:tab/>
         <w:t xml:space="preserve">Class object creation </w:t>
       </w:r>
@@ -434,7 +526,6 @@
           <w:sz w:val="28"/>
           <w:szCs w:val="28"/>
         </w:rPr>
-        <w:lastRenderedPageBreak/>
         <w:t>Promise:</w:t>
       </w:r>
     </w:p>
